--- a/Resume_Uzair.docx
+++ b/Resume_Uzair.docx
@@ -411,7 +411,7 @@
               </wp:anchor>
             </w:drawing>
           </mc:Choice>
-          <mc:Fallback xmlns:pic="http://schemas.openxmlformats.org/drawingml/2006/picture" xmlns:a="http://schemas.openxmlformats.org/drawingml/2006/main" xmlns:ve="http://schemas.openxmlformats.org/markup-compatibility/2006">
+          <mc:Fallback xmlns:ve="http://schemas.openxmlformats.org/markup-compatibility/2006" xmlns:a="http://schemas.openxmlformats.org/drawingml/2006/main" xmlns:pic="http://schemas.openxmlformats.org/drawingml/2006/picture">
             <w:pict>
               <v:rect style="position:absolute;margin-left:34.560001pt;margin-top:18.885469pt;width:542.98pt;height:.48pt;mso-position-horizontal-relative:page;mso-position-vertical-relative:paragraph;z-index:-15728640;mso-wrap-distance-left:0;mso-wrap-distance-right:0" id="docshape1" filled="true" fillcolor="#b1b1b1" stroked="false">
                 <v:fill type="solid"/>
@@ -780,7 +780,7 @@
               </wp:anchor>
             </w:drawing>
           </mc:Choice>
-          <mc:Fallback xmlns:pic="http://schemas.openxmlformats.org/drawingml/2006/picture" xmlns:a="http://schemas.openxmlformats.org/drawingml/2006/main" xmlns:ve="http://schemas.openxmlformats.org/markup-compatibility/2006">
+          <mc:Fallback xmlns:ve="http://schemas.openxmlformats.org/markup-compatibility/2006" xmlns:a="http://schemas.openxmlformats.org/drawingml/2006/main" xmlns:pic="http://schemas.openxmlformats.org/drawingml/2006/picture">
             <w:pict>
               <v:rect style="position:absolute;margin-left:34.560001pt;margin-top:18.998711pt;width:542.98pt;height:.48pt;mso-position-horizontal-relative:page;mso-position-vertical-relative:paragraph;z-index:-15728128;mso-wrap-distance-left:0;mso-wrap-distance-right:0" id="docshape2" filled="true" fillcolor="#b1b1b1" stroked="false">
                 <v:fill type="solid"/>
@@ -1396,7 +1396,7 @@
               </wp:anchor>
             </w:drawing>
           </mc:Choice>
-          <mc:Fallback xmlns:pic="http://schemas.openxmlformats.org/drawingml/2006/picture" xmlns:a="http://schemas.openxmlformats.org/drawingml/2006/main" xmlns:ve="http://schemas.openxmlformats.org/markup-compatibility/2006">
+          <mc:Fallback xmlns:ve="http://schemas.openxmlformats.org/markup-compatibility/2006" xmlns:a="http://schemas.openxmlformats.org/drawingml/2006/main" xmlns:pic="http://schemas.openxmlformats.org/drawingml/2006/picture">
             <w:pict>
               <v:rect style="position:absolute;margin-left:34.560001pt;margin-top:18.994444pt;width:542.98pt;height:.48001pt;mso-position-horizontal-relative:page;mso-position-vertical-relative:paragraph;z-index:-15727104;mso-wrap-distance-left:0;mso-wrap-distance-right:0" id="docshape4" filled="true" fillcolor="#b1b1b1" stroked="false">
                 <v:fill type="solid"/>
@@ -3070,8 +3070,6 @@
         </w:rPr>
         <w:t xml:space="preserve"> </w:t>
       </w:r>
-      <w:bookmarkStart w:id="0" w:name="_GoBack"/>
-      <w:bookmarkEnd w:id="0"/>
     </w:p>
     <w:p>
       <w:pPr>
@@ -3086,7 +3084,23 @@
         </w:rPr>
       </w:pPr>
       <w:r>
-        <w:t>I have also created a full fledge article series on complete UX D</w:t>
+        <w:t>I have also created an in-depth</w:t>
+      </w:r>
+      <w:r>
+        <w:t xml:space="preserve"> </w:t>
+      </w:r>
+      <w:hyperlink r:id="rId15" w:history="1">
+        <w:r>
+          <w:rPr>
+            <w:rStyle w:val="Hyperlink"/>
+          </w:rPr>
+          <w:t>article series</w:t>
+        </w:r>
+      </w:hyperlink>
+      <w:bookmarkStart w:id="0" w:name="_GoBack"/>
+      <w:bookmarkEnd w:id="0"/>
+      <w:r>
+        <w:t xml:space="preserve"> on complete UX D</w:t>
       </w:r>
       <w:r>
         <w:t>esign based on my learnings.</w:t>
